--- a/ss2/homework/bài tập ss2.docx
+++ b/ss2/homework/bài tập ss2.docx
@@ -749,8 +749,9 @@
         </mc:AlternateContent>
       </w:r>
     </w:p>
+    <w:bookmarkStart w:id="0" w:name="_GoBack"/>
+    <w:bookmarkEnd w:id="0"/>
     <w:p>
-      <w:bookmarkStart w:id="0" w:name="_GoBack"/>
       <w:r>
         <w:rPr>
           <w:noProof/>
@@ -814,7 +815,6 @@
           </mc:Fallback>
         </mc:AlternateContent>
       </w:r>
-      <w:bookmarkEnd w:id="0"/>
       <w:r>
         <w:rPr>
           <w:noProof/>
@@ -2541,6 +2541,12 @@
                             <w:pPr>
                               <w:pStyle w:val="ThngthngWeb"/>
                               <w:spacing w:before="0" w:beforeAutospacing="0" w:after="0" w:afterAutospacing="0"/>
+                              <w:rPr>
+                                <w:rFonts w:ascii="Courier New" w:hAnsi="Courier New" w:cs="Courier New"/>
+                                <w:color w:val="000000"/>
+                                <w:sz w:val="22"/>
+                                <w:szCs w:val="22"/>
+                              </w:rPr>
                             </w:pPr>
                             <w:proofErr w:type="spellStart"/>
                             <w:proofErr w:type="gramStart"/>
@@ -2564,7 +2570,7 @@
                               </w:rPr>
                               <w:t>(“</w:t>
                             </w:r>
-                            <w:hyperlink r:id="rId5" w:history="1">
+                            <w:hyperlink r:id="rId7" w:history="1">
                               <w:r>
                                 <w:rPr>
                                   <w:rStyle w:val="Siuktni"/>
@@ -2583,7 +2589,177 @@
                                 <w:sz w:val="22"/>
                                 <w:szCs w:val="22"/>
                               </w:rPr>
-                              <w:t>”)</w:t>
+                              <w:t>”</w:t>
+                            </w:r>
+                          </w:p>
+                          <w:p>
+                            <w:pPr>
+                              <w:pStyle w:val="ThngthngWeb"/>
+                              <w:spacing w:before="0" w:beforeAutospacing="0" w:after="0" w:afterAutospacing="0"/>
+                              <w:rPr>
+                                <w:rFonts w:ascii="Courier New" w:hAnsi="Courier New" w:cs="Courier New"/>
+                                <w:color w:val="000000"/>
+                                <w:sz w:val="22"/>
+                                <w:szCs w:val="22"/>
+                              </w:rPr>
+                            </w:pPr>
+                          </w:p>
+                          <w:p>
+                            <w:pPr>
+                              <w:pStyle w:val="ThngthngWeb"/>
+                              <w:spacing w:before="0" w:beforeAutospacing="0" w:after="0" w:afterAutospacing="0"/>
+                              <w:rPr>
+                                <w:rFonts w:ascii="Courier New" w:hAnsi="Courier New" w:cs="Courier New"/>
+                                <w:color w:val="000000"/>
+                                <w:sz w:val="22"/>
+                                <w:szCs w:val="22"/>
+                              </w:rPr>
+                            </w:pPr>
+                          </w:p>
+                          <w:p>
+                            <w:pPr>
+                              <w:pStyle w:val="ThngthngWeb"/>
+                              <w:spacing w:before="0" w:beforeAutospacing="0" w:after="0" w:afterAutospacing="0"/>
+                              <w:rPr>
+                                <w:rFonts w:ascii="Courier New" w:hAnsi="Courier New" w:cs="Courier New"/>
+                                <w:color w:val="000000"/>
+                                <w:sz w:val="22"/>
+                                <w:szCs w:val="22"/>
+                              </w:rPr>
+                            </w:pPr>
+                          </w:p>
+                          <w:p>
+                            <w:pPr>
+                              <w:pStyle w:val="ThngthngWeb"/>
+                              <w:spacing w:before="0" w:beforeAutospacing="0" w:after="0" w:afterAutospacing="0"/>
+                              <w:rPr>
+                                <w:rFonts w:ascii="Courier New" w:hAnsi="Courier New" w:cs="Courier New"/>
+                                <w:color w:val="000000"/>
+                                <w:sz w:val="22"/>
+                                <w:szCs w:val="22"/>
+                              </w:rPr>
+                            </w:pPr>
+                          </w:p>
+                          <w:p>
+                            <w:pPr>
+                              <w:pStyle w:val="ThngthngWeb"/>
+                              <w:spacing w:before="0" w:beforeAutospacing="0" w:after="0" w:afterAutospacing="0"/>
+                              <w:rPr>
+                                <w:rFonts w:ascii="Courier New" w:hAnsi="Courier New" w:cs="Courier New"/>
+                                <w:color w:val="000000"/>
+                                <w:sz w:val="22"/>
+                                <w:szCs w:val="22"/>
+                              </w:rPr>
+                            </w:pPr>
+                          </w:p>
+                          <w:p>
+                            <w:pPr>
+                              <w:pStyle w:val="ThngthngWeb"/>
+                              <w:spacing w:before="0" w:beforeAutospacing="0" w:after="0" w:afterAutospacing="0"/>
+                              <w:rPr>
+                                <w:rFonts w:ascii="Courier New" w:hAnsi="Courier New" w:cs="Courier New"/>
+                                <w:color w:val="000000"/>
+                                <w:sz w:val="22"/>
+                                <w:szCs w:val="22"/>
+                              </w:rPr>
+                            </w:pPr>
+                          </w:p>
+                          <w:p>
+                            <w:pPr>
+                              <w:pStyle w:val="ThngthngWeb"/>
+                              <w:spacing w:before="0" w:beforeAutospacing="0" w:after="0" w:afterAutospacing="0"/>
+                              <w:rPr>
+                                <w:rFonts w:ascii="Courier New" w:hAnsi="Courier New" w:cs="Courier New"/>
+                                <w:color w:val="000000"/>
+                                <w:sz w:val="22"/>
+                                <w:szCs w:val="22"/>
+                              </w:rPr>
+                            </w:pPr>
+                          </w:p>
+                          <w:p>
+                            <w:pPr>
+                              <w:pStyle w:val="ThngthngWeb"/>
+                              <w:spacing w:before="0" w:beforeAutospacing="0" w:after="0" w:afterAutospacing="0"/>
+                              <w:rPr>
+                                <w:rFonts w:ascii="Courier New" w:hAnsi="Courier New" w:cs="Courier New"/>
+                                <w:color w:val="000000"/>
+                                <w:sz w:val="22"/>
+                                <w:szCs w:val="22"/>
+                              </w:rPr>
+                            </w:pPr>
+                          </w:p>
+                          <w:p>
+                            <w:pPr>
+                              <w:pStyle w:val="ThngthngWeb"/>
+                              <w:spacing w:before="0" w:beforeAutospacing="0" w:after="0" w:afterAutospacing="0"/>
+                              <w:rPr>
+                                <w:rFonts w:ascii="Courier New" w:hAnsi="Courier New" w:cs="Courier New"/>
+                                <w:color w:val="000000"/>
+                                <w:sz w:val="22"/>
+                                <w:szCs w:val="22"/>
+                              </w:rPr>
+                            </w:pPr>
+                          </w:p>
+                          <w:p>
+                            <w:pPr>
+                              <w:pStyle w:val="ThngthngWeb"/>
+                              <w:spacing w:before="0" w:beforeAutospacing="0" w:after="0" w:afterAutospacing="0"/>
+                              <w:rPr>
+                                <w:rFonts w:ascii="Courier New" w:hAnsi="Courier New" w:cs="Courier New"/>
+                                <w:color w:val="000000"/>
+                                <w:sz w:val="22"/>
+                                <w:szCs w:val="22"/>
+                              </w:rPr>
+                            </w:pPr>
+                          </w:p>
+                          <w:p>
+                            <w:pPr>
+                              <w:pStyle w:val="ThngthngWeb"/>
+                              <w:spacing w:before="0" w:beforeAutospacing="0" w:after="0" w:afterAutospacing="0"/>
+                              <w:rPr>
+                                <w:rFonts w:ascii="Courier New" w:hAnsi="Courier New" w:cs="Courier New"/>
+                                <w:color w:val="000000"/>
+                                <w:sz w:val="22"/>
+                                <w:szCs w:val="22"/>
+                              </w:rPr>
+                            </w:pPr>
+                          </w:p>
+                          <w:p>
+                            <w:pPr>
+                              <w:pStyle w:val="ThngthngWeb"/>
+                              <w:spacing w:before="0" w:beforeAutospacing="0" w:after="0" w:afterAutospacing="0"/>
+                              <w:rPr>
+                                <w:rFonts w:ascii="Courier New" w:hAnsi="Courier New" w:cs="Courier New"/>
+                                <w:color w:val="000000"/>
+                                <w:sz w:val="22"/>
+                                <w:szCs w:val="22"/>
+                              </w:rPr>
+                            </w:pPr>
+                          </w:p>
+                          <w:p>
+                            <w:pPr>
+                              <w:pStyle w:val="ThngthngWeb"/>
+                              <w:spacing w:before="0" w:beforeAutospacing="0" w:after="0" w:afterAutospacing="0"/>
+                            </w:pPr>
+                            <w:proofErr w:type="spellStart"/>
+                            <w:r>
+                              <w:rPr>
+                                <w:rFonts w:ascii="Courier New" w:hAnsi="Courier New" w:cs="Courier New"/>
+                                <w:color w:val="000000"/>
+                                <w:sz w:val="22"/>
+                                <w:szCs w:val="22"/>
+                              </w:rPr>
+                              <w:t>ccccccccc</w:t>
+                            </w:r>
+                            <w:proofErr w:type="spellEnd"/>
+                            <w:r>
+                              <w:rPr>
+                                <w:rFonts w:ascii="Courier New" w:hAnsi="Courier New" w:cs="Courier New"/>
+                                <w:color w:val="000000"/>
+                                <w:sz w:val="22"/>
+                                <w:szCs w:val="22"/>
+                              </w:rPr>
+                              <w:t>)</w:t>
                             </w:r>
                           </w:p>
                           <w:p/>
@@ -2616,6 +2792,12 @@
                       <w:pPr>
                         <w:pStyle w:val="ThngthngWeb"/>
                         <w:spacing w:before="0" w:beforeAutospacing="0" w:after="0" w:afterAutospacing="0"/>
+                        <w:rPr>
+                          <w:rFonts w:ascii="Courier New" w:hAnsi="Courier New" w:cs="Courier New"/>
+                          <w:color w:val="000000"/>
+                          <w:sz w:val="22"/>
+                          <w:szCs w:val="22"/>
+                        </w:rPr>
                       </w:pPr>
                       <w:proofErr w:type="spellStart"/>
                       <w:proofErr w:type="gramStart"/>
@@ -2639,7 +2821,7 @@
                         </w:rPr>
                         <w:t>(“</w:t>
                       </w:r>
-                      <w:hyperlink r:id="rId6" w:history="1">
+                      <w:hyperlink r:id="rId8" w:history="1">
                         <w:r>
                           <w:rPr>
                             <w:rStyle w:val="Siuktni"/>
@@ -2658,7 +2840,177 @@
                           <w:sz w:val="22"/>
                           <w:szCs w:val="22"/>
                         </w:rPr>
-                        <w:t>”)</w:t>
+                        <w:t>”</w:t>
+                      </w:r>
+                    </w:p>
+                    <w:p>
+                      <w:pPr>
+                        <w:pStyle w:val="ThngthngWeb"/>
+                        <w:spacing w:before="0" w:beforeAutospacing="0" w:after="0" w:afterAutospacing="0"/>
+                        <w:rPr>
+                          <w:rFonts w:ascii="Courier New" w:hAnsi="Courier New" w:cs="Courier New"/>
+                          <w:color w:val="000000"/>
+                          <w:sz w:val="22"/>
+                          <w:szCs w:val="22"/>
+                        </w:rPr>
+                      </w:pPr>
+                    </w:p>
+                    <w:p>
+                      <w:pPr>
+                        <w:pStyle w:val="ThngthngWeb"/>
+                        <w:spacing w:before="0" w:beforeAutospacing="0" w:after="0" w:afterAutospacing="0"/>
+                        <w:rPr>
+                          <w:rFonts w:ascii="Courier New" w:hAnsi="Courier New" w:cs="Courier New"/>
+                          <w:color w:val="000000"/>
+                          <w:sz w:val="22"/>
+                          <w:szCs w:val="22"/>
+                        </w:rPr>
+                      </w:pPr>
+                    </w:p>
+                    <w:p>
+                      <w:pPr>
+                        <w:pStyle w:val="ThngthngWeb"/>
+                        <w:spacing w:before="0" w:beforeAutospacing="0" w:after="0" w:afterAutospacing="0"/>
+                        <w:rPr>
+                          <w:rFonts w:ascii="Courier New" w:hAnsi="Courier New" w:cs="Courier New"/>
+                          <w:color w:val="000000"/>
+                          <w:sz w:val="22"/>
+                          <w:szCs w:val="22"/>
+                        </w:rPr>
+                      </w:pPr>
+                    </w:p>
+                    <w:p>
+                      <w:pPr>
+                        <w:pStyle w:val="ThngthngWeb"/>
+                        <w:spacing w:before="0" w:beforeAutospacing="0" w:after="0" w:afterAutospacing="0"/>
+                        <w:rPr>
+                          <w:rFonts w:ascii="Courier New" w:hAnsi="Courier New" w:cs="Courier New"/>
+                          <w:color w:val="000000"/>
+                          <w:sz w:val="22"/>
+                          <w:szCs w:val="22"/>
+                        </w:rPr>
+                      </w:pPr>
+                    </w:p>
+                    <w:p>
+                      <w:pPr>
+                        <w:pStyle w:val="ThngthngWeb"/>
+                        <w:spacing w:before="0" w:beforeAutospacing="0" w:after="0" w:afterAutospacing="0"/>
+                        <w:rPr>
+                          <w:rFonts w:ascii="Courier New" w:hAnsi="Courier New" w:cs="Courier New"/>
+                          <w:color w:val="000000"/>
+                          <w:sz w:val="22"/>
+                          <w:szCs w:val="22"/>
+                        </w:rPr>
+                      </w:pPr>
+                    </w:p>
+                    <w:p>
+                      <w:pPr>
+                        <w:pStyle w:val="ThngthngWeb"/>
+                        <w:spacing w:before="0" w:beforeAutospacing="0" w:after="0" w:afterAutospacing="0"/>
+                        <w:rPr>
+                          <w:rFonts w:ascii="Courier New" w:hAnsi="Courier New" w:cs="Courier New"/>
+                          <w:color w:val="000000"/>
+                          <w:sz w:val="22"/>
+                          <w:szCs w:val="22"/>
+                        </w:rPr>
+                      </w:pPr>
+                    </w:p>
+                    <w:p>
+                      <w:pPr>
+                        <w:pStyle w:val="ThngthngWeb"/>
+                        <w:spacing w:before="0" w:beforeAutospacing="0" w:after="0" w:afterAutospacing="0"/>
+                        <w:rPr>
+                          <w:rFonts w:ascii="Courier New" w:hAnsi="Courier New" w:cs="Courier New"/>
+                          <w:color w:val="000000"/>
+                          <w:sz w:val="22"/>
+                          <w:szCs w:val="22"/>
+                        </w:rPr>
+                      </w:pPr>
+                    </w:p>
+                    <w:p>
+                      <w:pPr>
+                        <w:pStyle w:val="ThngthngWeb"/>
+                        <w:spacing w:before="0" w:beforeAutospacing="0" w:after="0" w:afterAutospacing="0"/>
+                        <w:rPr>
+                          <w:rFonts w:ascii="Courier New" w:hAnsi="Courier New" w:cs="Courier New"/>
+                          <w:color w:val="000000"/>
+                          <w:sz w:val="22"/>
+                          <w:szCs w:val="22"/>
+                        </w:rPr>
+                      </w:pPr>
+                    </w:p>
+                    <w:p>
+                      <w:pPr>
+                        <w:pStyle w:val="ThngthngWeb"/>
+                        <w:spacing w:before="0" w:beforeAutospacing="0" w:after="0" w:afterAutospacing="0"/>
+                        <w:rPr>
+                          <w:rFonts w:ascii="Courier New" w:hAnsi="Courier New" w:cs="Courier New"/>
+                          <w:color w:val="000000"/>
+                          <w:sz w:val="22"/>
+                          <w:szCs w:val="22"/>
+                        </w:rPr>
+                      </w:pPr>
+                    </w:p>
+                    <w:p>
+                      <w:pPr>
+                        <w:pStyle w:val="ThngthngWeb"/>
+                        <w:spacing w:before="0" w:beforeAutospacing="0" w:after="0" w:afterAutospacing="0"/>
+                        <w:rPr>
+                          <w:rFonts w:ascii="Courier New" w:hAnsi="Courier New" w:cs="Courier New"/>
+                          <w:color w:val="000000"/>
+                          <w:sz w:val="22"/>
+                          <w:szCs w:val="22"/>
+                        </w:rPr>
+                      </w:pPr>
+                    </w:p>
+                    <w:p>
+                      <w:pPr>
+                        <w:pStyle w:val="ThngthngWeb"/>
+                        <w:spacing w:before="0" w:beforeAutospacing="0" w:after="0" w:afterAutospacing="0"/>
+                        <w:rPr>
+                          <w:rFonts w:ascii="Courier New" w:hAnsi="Courier New" w:cs="Courier New"/>
+                          <w:color w:val="000000"/>
+                          <w:sz w:val="22"/>
+                          <w:szCs w:val="22"/>
+                        </w:rPr>
+                      </w:pPr>
+                    </w:p>
+                    <w:p>
+                      <w:pPr>
+                        <w:pStyle w:val="ThngthngWeb"/>
+                        <w:spacing w:before="0" w:beforeAutospacing="0" w:after="0" w:afterAutospacing="0"/>
+                        <w:rPr>
+                          <w:rFonts w:ascii="Courier New" w:hAnsi="Courier New" w:cs="Courier New"/>
+                          <w:color w:val="000000"/>
+                          <w:sz w:val="22"/>
+                          <w:szCs w:val="22"/>
+                        </w:rPr>
+                      </w:pPr>
+                    </w:p>
+                    <w:p>
+                      <w:pPr>
+                        <w:pStyle w:val="ThngthngWeb"/>
+                        <w:spacing w:before="0" w:beforeAutospacing="0" w:after="0" w:afterAutospacing="0"/>
+                      </w:pPr>
+                      <w:proofErr w:type="spellStart"/>
+                      <w:r>
+                        <w:rPr>
+                          <w:rFonts w:ascii="Courier New" w:hAnsi="Courier New" w:cs="Courier New"/>
+                          <w:color w:val="000000"/>
+                          <w:sz w:val="22"/>
+                          <w:szCs w:val="22"/>
+                        </w:rPr>
+                        <w:t>ccccccccc</w:t>
+                      </w:r>
+                      <w:proofErr w:type="spellEnd"/>
+                      <w:r>
+                        <w:rPr>
+                          <w:rFonts w:ascii="Courier New" w:hAnsi="Courier New" w:cs="Courier New"/>
+                          <w:color w:val="000000"/>
+                          <w:sz w:val="22"/>
+                          <w:szCs w:val="22"/>
+                        </w:rPr>
+                        <w:t>)</w:t>
                       </w:r>
                     </w:p>
                     <w:p/>
@@ -2787,10 +3139,7 @@
                         <w:txbxContent>
                           <w:p>
                             <w:r>
-                              <w:t>E</w:t>
-                            </w:r>
-                            <w:r>
-                              <w:t>lse:</w:t>
+                              <w:t>Else:</w:t>
                             </w:r>
                           </w:p>
                         </w:txbxContent>
@@ -2821,10 +3170,7 @@
                   <w:txbxContent>
                     <w:p>
                       <w:r>
-                        <w:t>E</w:t>
-                      </w:r>
-                      <w:r>
-                        <w:t>lse:</w:t>
+                        <w:t>Else:</w:t>
                       </w:r>
                     </w:p>
                   </w:txbxContent>
@@ -4703,6 +5049,7 @@
       </w:r>
     </w:p>
     <w:sectPr>
+      <w:footerReference w:type="default" r:id="rId9"/>
       <w:pgSz w:w="17136" w:h="19728" w:code="9"/>
       <w:pgMar w:top="1440" w:right="3168" w:bottom="4608" w:left="3168" w:header="720" w:footer="720" w:gutter="0"/>
       <w:cols w:space="720"/>
@@ -4710,6 +5057,274 @@
     </w:sectPr>
   </w:body>
 </w:document>
+</file>
+
+<file path=word/endnotes.xml><?xml version="1.0" encoding="utf-8"?>
+<w:endnotes xmlns:wpc="http://schemas.microsoft.com/office/word/2010/wordprocessingCanvas" xmlns:cx="http://schemas.microsoft.com/office/drawing/2014/chartex" xmlns:cx1="http://schemas.microsoft.com/office/drawing/2015/9/8/chartex" xmlns:cx2="http://schemas.microsoft.com/office/drawing/2015/10/21/chartex" xmlns:cx3="http://schemas.microsoft.com/office/drawing/2016/5/9/chartex" xmlns:cx4="http://schemas.microsoft.com/office/drawing/2016/5/10/chartex" xmlns:cx5="http://schemas.microsoft.com/office/drawing/2016/5/11/chartex" xmlns:cx6="http://schemas.microsoft.com/office/drawing/2016/5/12/chartex" xmlns:cx7="http://schemas.microsoft.com/office/drawing/2016/5/13/chartex" xmlns:cx8="http://schemas.microsoft.com/office/drawing/2016/5/14/chartex" xmlns:mc="http://schemas.openxmlformats.org/markup-compatibility/2006" xmlns:aink="http://schemas.microsoft.com/office/drawing/2016/ink" xmlns:am3d="http://schemas.microsoft.com/office/drawing/2017/model3d" xmlns:o="urn:schemas-microsoft-com:office:office" xmlns:r="http://schemas.openxmlformats.org/officeDocument/2006/relationships" xmlns:m="http://schemas.openxmlformats.org/officeDocument/2006/math" xmlns:v="urn:schemas-microsoft-com:vml" xmlns:wp14="http://schemas.microsoft.com/office/word/2010/wordprocessingDrawing" xmlns:wp="http://schemas.openxmlformats.org/drawingml/2006/wordprocessingDrawing" xmlns:w10="urn:schemas-microsoft-com:office:word" xmlns:w="http://schemas.openxmlformats.org/wordprocessingml/2006/main" xmlns:w14="http://schemas.microsoft.com/office/word/2010/wordml" xmlns:w15="http://schemas.microsoft.com/office/word/2012/wordml" xmlns:w16cid="http://schemas.microsoft.com/office/word/2016/wordml/cid" xmlns:w16se="http://schemas.microsoft.com/office/word/2015/wordml/symex" xmlns:wpg="http://schemas.microsoft.com/office/word/2010/wordprocessingGroup" xmlns:wpi="http://schemas.microsoft.com/office/word/2010/wordprocessingInk" xmlns:wne="http://schemas.microsoft.com/office/word/2006/wordml" xmlns:wps="http://schemas.microsoft.com/office/word/2010/wordprocessingShape" mc:Ignorable="w14 w15 w16se w16cid wp14">
+  <w:endnote w:type="separator" w:id="-1">
+    <w:p>
+      <w:pPr>
+        <w:spacing w:after="0" w:line="240" w:lineRule="auto"/>
+      </w:pPr>
+      <w:r>
+        <w:separator/>
+      </w:r>
+    </w:p>
+  </w:endnote>
+  <w:endnote w:type="continuationSeparator" w:id="0">
+    <w:p>
+      <w:pPr>
+        <w:spacing w:after="0" w:line="240" w:lineRule="auto"/>
+      </w:pPr>
+      <w:r>
+        <w:continuationSeparator/>
+      </w:r>
+    </w:p>
+  </w:endnote>
+</w:endnotes>
+</file>
+
+<file path=word/footer1.xml><?xml version="1.0" encoding="utf-8"?>
+<w:ftr xmlns:wpc="http://schemas.microsoft.com/office/word/2010/wordprocessingCanvas" xmlns:cx="http://schemas.microsoft.com/office/drawing/2014/chartex" xmlns:cx1="http://schemas.microsoft.com/office/drawing/2015/9/8/chartex" xmlns:cx2="http://schemas.microsoft.com/office/drawing/2015/10/21/chartex" xmlns:cx3="http://schemas.microsoft.com/office/drawing/2016/5/9/chartex" xmlns:cx4="http://schemas.microsoft.com/office/drawing/2016/5/10/chartex" xmlns:cx5="http://schemas.microsoft.com/office/drawing/2016/5/11/chartex" xmlns:cx6="http://schemas.microsoft.com/office/drawing/2016/5/12/chartex" xmlns:cx7="http://schemas.microsoft.com/office/drawing/2016/5/13/chartex" xmlns:cx8="http://schemas.microsoft.com/office/drawing/2016/5/14/chartex" xmlns:mc="http://schemas.openxmlformats.org/markup-compatibility/2006" xmlns:aink="http://schemas.microsoft.com/office/drawing/2016/ink" xmlns:am3d="http://schemas.microsoft.com/office/drawing/2017/model3d" xmlns:o="urn:schemas-microsoft-com:office:office" xmlns:r="http://schemas.openxmlformats.org/officeDocument/2006/relationships" xmlns:m="http://schemas.openxmlformats.org/officeDocument/2006/math" xmlns:v="urn:schemas-microsoft-com:vml" xmlns:wp14="http://schemas.microsoft.com/office/word/2010/wordprocessingDrawing" xmlns:wp="http://schemas.openxmlformats.org/drawingml/2006/wordprocessingDrawing" xmlns:w10="urn:schemas-microsoft-com:office:word" xmlns:w="http://schemas.openxmlformats.org/wordprocessingml/2006/main" xmlns:w14="http://schemas.microsoft.com/office/word/2010/wordml" xmlns:w15="http://schemas.microsoft.com/office/word/2012/wordml" xmlns:w16cid="http://schemas.microsoft.com/office/word/2016/wordml/cid" xmlns:w16se="http://schemas.microsoft.com/office/word/2015/wordml/symex" xmlns:wpg="http://schemas.microsoft.com/office/word/2010/wordprocessingGroup" xmlns:wpi="http://schemas.microsoft.com/office/word/2010/wordprocessingInk" xmlns:wne="http://schemas.microsoft.com/office/word/2006/wordml" xmlns:wps="http://schemas.microsoft.com/office/word/2010/wordprocessingShape" mc:Ignorable="w14 w15 w16se w16cid wp14">
+  <w:p>
+    <w:pPr>
+      <w:pStyle w:val="Chntrang"/>
+    </w:pPr>
+    <w:proofErr w:type="spellStart"/>
+    <w:r>
+      <w:t>Câu</w:t>
+    </w:r>
+    <w:proofErr w:type="spellEnd"/>
+    <w:r>
+      <w:t xml:space="preserve"> </w:t>
+    </w:r>
+    <w:proofErr w:type="gramStart"/>
+    <w:r>
+      <w:t>3:các</w:t>
+    </w:r>
+    <w:proofErr w:type="gramEnd"/>
+    <w:r>
+      <w:t xml:space="preserve"> </w:t>
+    </w:r>
+    <w:proofErr w:type="spellStart"/>
+    <w:r>
+      <w:t>điều</w:t>
+    </w:r>
+    <w:proofErr w:type="spellEnd"/>
+    <w:r>
+      <w:t xml:space="preserve"> </w:t>
+    </w:r>
+    <w:proofErr w:type="spellStart"/>
+    <w:r>
+      <w:t>kiện</w:t>
+    </w:r>
+    <w:proofErr w:type="spellEnd"/>
+    <w:r>
+      <w:t xml:space="preserve"> </w:t>
+    </w:r>
+    <w:proofErr w:type="spellStart"/>
+    <w:r>
+      <w:t>lồng</w:t>
+    </w:r>
+    <w:proofErr w:type="spellEnd"/>
+    <w:r>
+      <w:t xml:space="preserve"> </w:t>
+    </w:r>
+    <w:proofErr w:type="spellStart"/>
+    <w:r>
+      <w:t>nhau</w:t>
+    </w:r>
+    <w:proofErr w:type="spellEnd"/>
+    <w:r>
+      <w:t xml:space="preserve"> </w:t>
+    </w:r>
+    <w:proofErr w:type="spellStart"/>
+    <w:r>
+      <w:t>là</w:t>
+    </w:r>
+    <w:proofErr w:type="spellEnd"/>
+    <w:r>
+      <w:t xml:space="preserve"> </w:t>
+    </w:r>
+    <w:proofErr w:type="spellStart"/>
+    <w:r>
+      <w:t>những</w:t>
+    </w:r>
+    <w:proofErr w:type="spellEnd"/>
+    <w:r>
+      <w:t xml:space="preserve"> </w:t>
+    </w:r>
+    <w:proofErr w:type="spellStart"/>
+    <w:r>
+      <w:t>điều</w:t>
+    </w:r>
+    <w:proofErr w:type="spellEnd"/>
+    <w:r>
+      <w:t xml:space="preserve"> </w:t>
+    </w:r>
+    <w:proofErr w:type="spellStart"/>
+    <w:r>
+      <w:t>kiện</w:t>
+    </w:r>
+    <w:proofErr w:type="spellEnd"/>
+    <w:r>
+      <w:t xml:space="preserve"> </w:t>
+    </w:r>
+    <w:proofErr w:type="spellStart"/>
+    <w:r>
+      <w:t>này</w:t>
+    </w:r>
+    <w:proofErr w:type="spellEnd"/>
+    <w:r>
+      <w:t xml:space="preserve"> </w:t>
+    </w:r>
+    <w:proofErr w:type="spellStart"/>
+    <w:r>
+      <w:t>có</w:t>
+    </w:r>
+    <w:proofErr w:type="spellEnd"/>
+    <w:r>
+      <w:t xml:space="preserve"> </w:t>
+    </w:r>
+    <w:proofErr w:type="spellStart"/>
+    <w:r>
+      <w:t>thể</w:t>
+    </w:r>
+    <w:proofErr w:type="spellEnd"/>
+    <w:r>
+      <w:t xml:space="preserve"> </w:t>
+    </w:r>
+    <w:proofErr w:type="spellStart"/>
+    <w:r>
+      <w:t>lồng</w:t>
+    </w:r>
+    <w:proofErr w:type="spellEnd"/>
+    <w:r>
+      <w:t xml:space="preserve"> </w:t>
+    </w:r>
+    <w:proofErr w:type="spellStart"/>
+    <w:r>
+      <w:t>bên</w:t>
+    </w:r>
+    <w:proofErr w:type="spellEnd"/>
+    <w:r>
+      <w:t xml:space="preserve"> </w:t>
+    </w:r>
+    <w:proofErr w:type="spellStart"/>
+    <w:r>
+      <w:t>trong</w:t>
+    </w:r>
+    <w:proofErr w:type="spellEnd"/>
+    <w:r>
+      <w:t xml:space="preserve"> </w:t>
+    </w:r>
+    <w:proofErr w:type="spellStart"/>
+    <w:r>
+      <w:t>điều</w:t>
+    </w:r>
+    <w:proofErr w:type="spellEnd"/>
+    <w:r>
+      <w:t xml:space="preserve"> </w:t>
+    </w:r>
+    <w:proofErr w:type="spellStart"/>
+    <w:r>
+      <w:t>kiện</w:t>
+    </w:r>
+    <w:proofErr w:type="spellEnd"/>
+    <w:r>
+      <w:t xml:space="preserve"> </w:t>
+    </w:r>
+    <w:proofErr w:type="spellStart"/>
+    <w:r>
+      <w:t>khác</w:t>
+    </w:r>
+    <w:proofErr w:type="spellEnd"/>
+    <w:r>
+      <w:t xml:space="preserve"> </w:t>
+    </w:r>
+    <w:proofErr w:type="spellStart"/>
+    <w:r>
+      <w:t>nhằm</w:t>
+    </w:r>
+    <w:proofErr w:type="spellEnd"/>
+    <w:r>
+      <w:t xml:space="preserve"> </w:t>
+    </w:r>
+    <w:proofErr w:type="spellStart"/>
+    <w:r>
+      <w:t>giải</w:t>
+    </w:r>
+    <w:proofErr w:type="spellEnd"/>
+    <w:r>
+      <w:t xml:space="preserve"> </w:t>
+    </w:r>
+    <w:proofErr w:type="spellStart"/>
+    <w:r>
+      <w:t>quyết</w:t>
+    </w:r>
+    <w:proofErr w:type="spellEnd"/>
+    <w:r>
+      <w:t xml:space="preserve"> </w:t>
+    </w:r>
+    <w:proofErr w:type="spellStart"/>
+    <w:r>
+      <w:t>vấn</w:t>
+    </w:r>
+    <w:proofErr w:type="spellEnd"/>
+    <w:r>
+      <w:t xml:space="preserve"> </w:t>
+    </w:r>
+    <w:proofErr w:type="spellStart"/>
+    <w:r>
+      <w:t>đề</w:t>
+    </w:r>
+    <w:proofErr w:type="spellEnd"/>
+    <w:r>
+      <w:t xml:space="preserve"> </w:t>
+    </w:r>
+    <w:proofErr w:type="spellStart"/>
+    <w:r>
+      <w:t>phức</w:t>
+    </w:r>
+    <w:proofErr w:type="spellEnd"/>
+    <w:r>
+      <w:t xml:space="preserve"> </w:t>
+    </w:r>
+    <w:proofErr w:type="spellStart"/>
+    <w:r>
+      <w:t>tạp</w:t>
+    </w:r>
+    <w:proofErr w:type="spellEnd"/>
+    <w:r>
+      <w:t>.</w:t>
+    </w:r>
+  </w:p>
+</w:ftr>
+</file>
+
+<file path=word/footnotes.xml><?xml version="1.0" encoding="utf-8"?>
+<w:footnotes xmlns:wpc="http://schemas.microsoft.com/office/word/2010/wordprocessingCanvas" xmlns:cx="http://schemas.microsoft.com/office/drawing/2014/chartex" xmlns:cx1="http://schemas.microsoft.com/office/drawing/2015/9/8/chartex" xmlns:cx2="http://schemas.microsoft.com/office/drawing/2015/10/21/chartex" xmlns:cx3="http://schemas.microsoft.com/office/drawing/2016/5/9/chartex" xmlns:cx4="http://schemas.microsoft.com/office/drawing/2016/5/10/chartex" xmlns:cx5="http://schemas.microsoft.com/office/drawing/2016/5/11/chartex" xmlns:cx6="http://schemas.microsoft.com/office/drawing/2016/5/12/chartex" xmlns:cx7="http://schemas.microsoft.com/office/drawing/2016/5/13/chartex" xmlns:cx8="http://schemas.microsoft.com/office/drawing/2016/5/14/chartex" xmlns:mc="http://schemas.openxmlformats.org/markup-compatibility/2006" xmlns:aink="http://schemas.microsoft.com/office/drawing/2016/ink" xmlns:am3d="http://schemas.microsoft.com/office/drawing/2017/model3d" xmlns:o="urn:schemas-microsoft-com:office:office" xmlns:r="http://schemas.openxmlformats.org/officeDocument/2006/relationships" xmlns:m="http://schemas.openxmlformats.org/officeDocument/2006/math" xmlns:v="urn:schemas-microsoft-com:vml" xmlns:wp14="http://schemas.microsoft.com/office/word/2010/wordprocessingDrawing" xmlns:wp="http://schemas.openxmlformats.org/drawingml/2006/wordprocessingDrawing" xmlns:w10="urn:schemas-microsoft-com:office:word" xmlns:w="http://schemas.openxmlformats.org/wordprocessingml/2006/main" xmlns:w14="http://schemas.microsoft.com/office/word/2010/wordml" xmlns:w15="http://schemas.microsoft.com/office/word/2012/wordml" xmlns:w16cid="http://schemas.microsoft.com/office/word/2016/wordml/cid" xmlns:w16se="http://schemas.microsoft.com/office/word/2015/wordml/symex" xmlns:wpg="http://schemas.microsoft.com/office/word/2010/wordprocessingGroup" xmlns:wpi="http://schemas.microsoft.com/office/word/2010/wordprocessingInk" xmlns:wne="http://schemas.microsoft.com/office/word/2006/wordml" xmlns:wps="http://schemas.microsoft.com/office/word/2010/wordprocessingShape" mc:Ignorable="w14 w15 w16se w16cid wp14">
+  <w:footnote w:type="separator" w:id="-1">
+    <w:p>
+      <w:pPr>
+        <w:spacing w:after="0" w:line="240" w:lineRule="auto"/>
+      </w:pPr>
+      <w:r>
+        <w:separator/>
+      </w:r>
+    </w:p>
+  </w:footnote>
+  <w:footnote w:type="continuationSeparator" w:id="0">
+    <w:p>
+      <w:pPr>
+        <w:spacing w:after="0" w:line="240" w:lineRule="auto"/>
+      </w:pPr>
+      <w:r>
+        <w:continuationSeparator/>
+      </w:r>
+    </w:p>
+  </w:footnote>
+</w:footnotes>
 </file>
 
 <file path=word/styles.xml><?xml version="1.0" encoding="utf-8"?>
@@ -5282,6 +5897,50 @@
       <w:u w:val="single"/>
     </w:rPr>
   </w:style>
+  <w:style w:type="paragraph" w:styleId="utrang">
+    <w:name w:val="header"/>
+    <w:basedOn w:val="Binhthng"/>
+    <w:link w:val="utrangChar"/>
+    <w:uiPriority w:val="99"/>
+    <w:unhideWhenUsed/>
+    <w:rsid w:val="00436ACD"/>
+    <w:pPr>
+      <w:tabs>
+        <w:tab w:val="center" w:pos="4680"/>
+        <w:tab w:val="right" w:pos="9360"/>
+      </w:tabs>
+      <w:spacing w:after="0" w:line="240" w:lineRule="auto"/>
+    </w:pPr>
+  </w:style>
+  <w:style w:type="character" w:customStyle="1" w:styleId="utrangChar">
+    <w:name w:val="Đầu trang Char"/>
+    <w:basedOn w:val="Phngmcinhcuaoanvn"/>
+    <w:link w:val="utrang"/>
+    <w:uiPriority w:val="99"/>
+    <w:rsid w:val="00436ACD"/>
+  </w:style>
+  <w:style w:type="paragraph" w:styleId="Chntrang">
+    <w:name w:val="footer"/>
+    <w:basedOn w:val="Binhthng"/>
+    <w:link w:val="ChntrangChar"/>
+    <w:uiPriority w:val="99"/>
+    <w:unhideWhenUsed/>
+    <w:rsid w:val="00436ACD"/>
+    <w:pPr>
+      <w:tabs>
+        <w:tab w:val="center" w:pos="4680"/>
+        <w:tab w:val="right" w:pos="9360"/>
+      </w:tabs>
+      <w:spacing w:after="0" w:line="240" w:lineRule="auto"/>
+    </w:pPr>
+  </w:style>
+  <w:style w:type="character" w:customStyle="1" w:styleId="ChntrangChar">
+    <w:name w:val="Chân trang Char"/>
+    <w:basedOn w:val="Phngmcinhcuaoanvn"/>
+    <w:link w:val="Chntrang"/>
+    <w:uiPriority w:val="99"/>
+    <w:rsid w:val="00436ACD"/>
+  </w:style>
 </w:styles>
 </file>
 
@@ -5585,7 +6244,7 @@
 </file>
 
 <file path=customXml/itemProps1.xml><?xml version="1.0" encoding="utf-8"?>
-<ds:datastoreItem xmlns:ds="http://schemas.openxmlformats.org/officeDocument/2006/customXml" ds:itemID="{3C14ED41-0829-40E8-B530-CBE7DFBB01C3}">
+<ds:datastoreItem xmlns:ds="http://schemas.openxmlformats.org/officeDocument/2006/customXml" ds:itemID="{14C3DFA9-AB8D-40E2-AB9B-97B0D90FFFBD}">
   <ds:schemaRefs>
     <ds:schemaRef ds:uri="http://schemas.openxmlformats.org/officeDocument/2006/bibliography"/>
   </ds:schemaRefs>
